--- a/Creating an Elevator Pitch.docx
+++ b/Creating an Elevator Pitch.docx
@@ -131,6 +131,73 @@
           <w:kern w:val="36"/>
         </w:rPr>
         <w:t xml:space="preserve"> with us. We are looking forward to seeing you on our site. </w:t>
+      </w:r>
+    </w:p>
+    <w:p>
+      <w:pPr>
+        <w:spacing w:before="100" w:beforeAutospacing="1" w:after="100" w:afterAutospacing="1"/>
+        <w:outlineLvl w:val="0"/>
+        <w:rPr>
+          <w:rFonts w:ascii="Times New Roman" w:eastAsia="Times New Roman" w:hAnsi="Times New Roman" w:cs="Times New Roman"/>
+          <w:color w:val="0D1E28"/>
+          <w:kern w:val="36"/>
+        </w:rPr>
+      </w:pPr>
+      <w:proofErr w:type="spellStart"/>
+      <w:r>
+        <w:rPr>
+          <w:rFonts w:ascii="Times New Roman" w:eastAsia="Times New Roman" w:hAnsi="Times New Roman" w:cs="Times New Roman"/>
+          <w:color w:val="0D1E28"/>
+          <w:kern w:val="36"/>
+        </w:rPr>
+        <w:t>Feed back</w:t>
+      </w:r>
+      <w:proofErr w:type="spellEnd"/>
+      <w:r>
+        <w:rPr>
+          <w:rFonts w:ascii="Times New Roman" w:eastAsia="Times New Roman" w:hAnsi="Times New Roman" w:cs="Times New Roman"/>
+          <w:color w:val="0D1E28"/>
+          <w:kern w:val="36"/>
+        </w:rPr>
+        <w:t xml:space="preserve">: </w:t>
+      </w:r>
+    </w:p>
+    <w:p>
+      <w:pPr>
+        <w:spacing w:before="100" w:beforeAutospacing="1" w:after="100" w:afterAutospacing="1"/>
+        <w:outlineLvl w:val="0"/>
+        <w:rPr>
+          <w:rFonts w:ascii="Times New Roman" w:eastAsia="Times New Roman" w:hAnsi="Times New Roman" w:cs="Times New Roman"/>
+          <w:color w:val="0D1E28"/>
+          <w:kern w:val="36"/>
+        </w:rPr>
+      </w:pPr>
+      <w:r>
+        <w:rPr>
+          <w:rFonts w:ascii="Times New Roman" w:eastAsia="Times New Roman" w:hAnsi="Times New Roman" w:cs="Times New Roman"/>
+          <w:color w:val="0D1E28"/>
+          <w:kern w:val="36"/>
+        </w:rPr>
+        <w:t xml:space="preserve">Kelsey- It would sound more professional if you changed the last sentence’s “they” to “you”. It was very well written and explained clearly. </w:t>
+      </w:r>
+    </w:p>
+    <w:p>
+      <w:pPr>
+        <w:spacing w:before="100" w:beforeAutospacing="1" w:after="100" w:afterAutospacing="1"/>
+        <w:outlineLvl w:val="0"/>
+        <w:rPr>
+          <w:rFonts w:ascii="Times New Roman" w:eastAsia="Times New Roman" w:hAnsi="Times New Roman" w:cs="Times New Roman"/>
+          <w:color w:val="0D1E28"/>
+          <w:kern w:val="36"/>
+        </w:rPr>
+      </w:pPr>
+      <w:r>
+        <w:rPr>
+          <w:rFonts w:ascii="Times New Roman" w:eastAsia="Times New Roman" w:hAnsi="Times New Roman" w:cs="Times New Roman"/>
+          <w:color w:val="0D1E28"/>
+          <w:kern w:val="36"/>
+        </w:rPr>
+        <w:t xml:space="preserve">Jayden- The pitch sounded great. The pitch made me feel welcome and interested to look at your site. Just make sure your website is organized clearly or it could get confusing. </w:t>
       </w:r>
     </w:p>
     <w:p>
